--- a/Branches/2.0/src/Word/Blocks/Report_Macro and Strategy Note.docx
+++ b/Branches/2.0/src/Word/Blocks/Report_Macro and Strategy Note.docx
@@ -238,31 +238,12 @@
                 </w:tcPr>
                 <w:p>
                   <w:pPr>
-                    <w:pStyle w:val="iRTableHead"/>
-                    <w:spacing w:before="40" w:after="40"/>
-                    <w:rPr>
-                      <w:b/>
-                      <w:bCs/>
-                      <w:color w:val="auto"/>
-                      <w:sz w:val="22"/>
-                    </w:rPr>
+                    <w:pStyle w:val="iRKeyIndicatorsTableHead"/>
                   </w:pPr>
                   <w:r>
-                    <w:rPr>
-                      <w:b/>
-                      <w:bCs/>
-                      <w:color w:val="auto"/>
-                      <w:sz w:val="22"/>
-                    </w:rPr>
                     <w:t>Key Indicators</w:t>
                   </w:r>
                   <w:r>
-                    <w:rPr>
-                      <w:b/>
-                      <w:bCs/>
-                      <w:color w:val="auto"/>
-                      <w:sz w:val="22"/>
-                    </w:rPr>
                     <w:t xml:space="preserve"> (EGPm)</w:t>
                   </w:r>
                 </w:p>
@@ -20157,6 +20138,21 @@
       <w:bCs/>
     </w:rPr>
   </w:style>
+  <w:style w:type="paragraph" w:customStyle="1" w:styleId="iRKeyIndicatorsTableHead">
+    <w:name w:val="iR Key Indicators Table Head"/>
+    <w:basedOn w:val="iRTableHead"/>
+    <w:qFormat/>
+    <w:rsid w:val="00B5165C"/>
+    <w:pPr>
+      <w:spacing w:before="40" w:after="40"/>
+    </w:pPr>
+    <w:rPr>
+      <w:b/>
+      <w:bCs/>
+      <w:color w:val="auto"/>
+      <w:sz w:val="22"/>
+    </w:rPr>
+  </w:style>
 </w:styles>
 </file>
 
@@ -20174,7 +20170,7 @@
           <c:yMode val="edge"/>
           <c:x val="7.9780046505593838E-2"/>
           <c:y val="2.2352598082102479E-2"/>
-          <c:w val="0.9249011857707361"/>
+          <c:w val="0.92490118577073588"/>
           <c:h val="0.65427634045744287"/>
         </c:manualLayout>
       </c:layout>
@@ -21469,10 +21465,10 @@
                   <c:v>2.0099999999999998</c:v>
                 </c:pt>
                 <c:pt idx="136">
-                  <c:v>1.9500000000000095</c:v>
+                  <c:v>1.9500000000000099</c:v>
                 </c:pt>
                 <c:pt idx="137">
-                  <c:v>1.9500000000000095</c:v>
+                  <c:v>1.9500000000000099</c:v>
                 </c:pt>
                 <c:pt idx="138">
                   <c:v>1.7300000000000002</c:v>
@@ -23139,7 +23135,7 @@
                   <c:v>1.6600000000000001</c:v>
                 </c:pt>
                 <c:pt idx="118">
-                  <c:v>1.6900000000000097</c:v>
+                  <c:v>1.6900000000000102</c:v>
                 </c:pt>
                 <c:pt idx="119">
                   <c:v>1.7800000000000002</c:v>
@@ -23157,22 +23153,22 @@
                   <c:v>1.9000000000000001</c:v>
                 </c:pt>
                 <c:pt idx="124">
-                  <c:v>1.9500000000000095</c:v>
+                  <c:v>1.9500000000000099</c:v>
                 </c:pt>
                 <c:pt idx="125">
-                  <c:v>1.9700000000000095</c:v>
+                  <c:v>1.97000000000001</c:v>
                 </c:pt>
                 <c:pt idx="126">
-                  <c:v>1.9400000000000095</c:v>
+                  <c:v>1.9400000000000099</c:v>
                 </c:pt>
                 <c:pt idx="127">
-                  <c:v>1.9400000000000095</c:v>
+                  <c:v>1.9400000000000099</c:v>
                 </c:pt>
                 <c:pt idx="128">
-                  <c:v>1.9900000000000106</c:v>
+                  <c:v>1.9900000000000111</c:v>
                 </c:pt>
                 <c:pt idx="129">
-                  <c:v>1.9800000000000106</c:v>
+                  <c:v>1.9800000000000111</c:v>
                 </c:pt>
                 <c:pt idx="130">
                   <c:v>1.8900000000000001</c:v>
@@ -23241,10 +23237,10 @@
                   <c:v>1.6700000000000021</c:v>
                 </c:pt>
                 <c:pt idx="152">
-                  <c:v>1.6900000000000097</c:v>
+                  <c:v>1.6900000000000102</c:v>
                 </c:pt>
                 <c:pt idx="153">
-                  <c:v>1.6900000000000097</c:v>
+                  <c:v>1.6900000000000102</c:v>
                 </c:pt>
                 <c:pt idx="154">
                   <c:v>1.6400000000000001</c:v>
@@ -23523,10 +23519,10 @@
                   <c:v>1.9100000000000001</c:v>
                 </c:pt>
                 <c:pt idx="246">
-                  <c:v>1.9300000000000095</c:v>
+                  <c:v>1.9300000000000099</c:v>
                 </c:pt>
                 <c:pt idx="247">
-                  <c:v>1.9900000000000106</c:v>
+                  <c:v>1.9900000000000111</c:v>
                 </c:pt>
                 <c:pt idx="248">
                   <c:v>2.08</c:v>
@@ -23629,11 +23625,11 @@
           </c:val>
         </c:ser>
         <c:marker val="1"/>
-        <c:axId val="97076352"/>
-        <c:axId val="97077888"/>
+        <c:axId val="85394560"/>
+        <c:axId val="85396096"/>
       </c:lineChart>
       <c:dateAx>
-        <c:axId val="97076352"/>
+        <c:axId val="85394560"/>
         <c:scaling>
           <c:orientation val="minMax"/>
         </c:scaling>
@@ -23658,7 +23654,7 @@
             <a:endParaRPr lang="en-US"/>
           </a:p>
         </c:txPr>
-        <c:crossAx val="97077888"/>
+        <c:crossAx val="85396096"/>
         <c:crossesAt val="0.30000000000000032"/>
         <c:auto val="1"/>
         <c:lblOffset val="100"/>
@@ -23669,7 +23665,7 @@
         <c:minorTimeUnit val="days"/>
       </c:dateAx>
       <c:valAx>
-        <c:axId val="97077888"/>
+        <c:axId val="85396096"/>
         <c:scaling>
           <c:orientation val="minMax"/>
           <c:max val="7"/>
@@ -23705,7 +23701,7 @@
             <a:endParaRPr lang="en-US"/>
           </a:p>
         </c:txPr>
-        <c:crossAx val="97076352"/>
+        <c:crossAx val="85394560"/>
         <c:crosses val="autoZero"/>
         <c:crossBetween val="between"/>
         <c:majorUnit val="1"/>
@@ -23724,9 +23720,9 @@
         <c:manualLayout>
           <c:xMode val="edge"/>
           <c:yMode val="edge"/>
-          <c:x val="0.17352688455842669"/>
-          <c:y val="0.84224128233971485"/>
-          <c:w val="0.66784381002655102"/>
+          <c:x val="0.17352688455842677"/>
+          <c:y val="0.84224128233971518"/>
+          <c:w val="0.66784381002655147"/>
           <c:h val="0.14602459816489891"/>
         </c:manualLayout>
       </c:layout>
@@ -24280,7 +24276,7 @@
 </file>
 
 <file path=customXml/itemProps1.xml><?xml version="1.0" encoding="utf-8"?>
-<ds:datastoreItem xmlns:ds="http://schemas.openxmlformats.org/officeDocument/2006/customXml" ds:itemID="{1F42A28B-45B6-4406-9E1C-8D464DDA940D}">
+<ds:datastoreItem xmlns:ds="http://schemas.openxmlformats.org/officeDocument/2006/customXml" ds:itemID="{7DE5257B-3C5E-4916-9DD0-CBE7B8B78B63}">
   <ds:schemaRefs>
     <ds:schemaRef ds:uri="http://schemas.openxmlformats.org/officeDocument/2006/bibliography"/>
   </ds:schemaRefs>
